--- a/DocxTemplater.Test/Resources/BillTemplate.docx
+++ b/DocxTemplater.Test/Resources/BillTemplate.docx
@@ -1,6 +1,6 @@
 
 <file path=word/document.xml><?xml version="1.0" encoding="utf-8"?>
-<w:document xmlns:wpc="http://schemas.microsoft.com/office/word/2010/wordprocessingCanvas" xmlns:cx="http://schemas.microsoft.com/office/drawing/2014/chartex" xmlns:cx1="http://schemas.microsoft.com/office/drawing/2015/9/8/chartex" xmlns:cx2="http://schemas.microsoft.com/office/drawing/2015/10/21/chartex" xmlns:cx3="http://schemas.microsoft.com/office/drawing/2016/5/9/chartex" xmlns:cx4="http://schemas.microsoft.com/office/drawing/2016/5/10/chartex" xmlns:cx5="http://schemas.microsoft.com/office/drawing/2016/5/11/chartex" xmlns:cx6="http://schemas.microsoft.com/office/drawing/2016/5/12/chartex" xmlns:cx7="http://schemas.microsoft.com/office/drawing/2016/5/13/chartex" xmlns:cx8="http://schemas.microsoft.com/office/drawing/2016/5/14/chartex" xmlns:mc="http://schemas.openxmlformats.org/markup-compatibility/2006" xmlns:aink="http://schemas.microsoft.com/office/drawing/2016/ink" xmlns:am3d="http://schemas.microsoft.com/office/drawing/2017/model3d" xmlns:o="urn:schemas-microsoft-com:office:office" xmlns:oel="http://schemas.microsoft.com/office/2019/extlst" xmlns:r="http://schemas.openxmlformats.org/officeDocument/2006/relationships" xmlns:m="http://schemas.openxmlformats.org/officeDocument/2006/math" xmlns:v="urn:schemas-microsoft-com:vml" xmlns:wp14="http://schemas.microsoft.com/office/word/2010/wordprocessingDrawing" xmlns:wp="http://schemas.openxmlformats.org/drawingml/2006/wordprocessingDrawing" xmlns:w10="urn:schemas-microsoft-com:office:word" xmlns:w="http://schemas.openxmlformats.org/wordprocessingml/2006/main" xmlns:w14="http://schemas.microsoft.com/office/word/2010/wordml" xmlns:w15="http://schemas.microsoft.com/office/word/2012/wordml" xmlns:w16cex="http://schemas.microsoft.com/office/word/2018/wordml/cex" xmlns:w16cid="http://schemas.microsoft.com/office/word/2016/wordml/cid" xmlns:w16="http://schemas.microsoft.com/office/word/2018/wordml" xmlns:w16sdtdh="http://schemas.microsoft.com/office/word/2020/wordml/sdtdatahash" xmlns:w16se="http://schemas.microsoft.com/office/word/2015/wordml/symex" xmlns:wpg="http://schemas.microsoft.com/office/word/2010/wordprocessingGroup" xmlns:wpi="http://schemas.microsoft.com/office/word/2010/wordprocessingInk" xmlns:wne="http://schemas.microsoft.com/office/word/2006/wordml" xmlns:wps="http://schemas.microsoft.com/office/word/2010/wordprocessingShape" mc:Ignorable="w14 w15 w16se w16cid w16 w16cex w16sdtdh wp14">
+<w:document xmlns:wpc="http://schemas.microsoft.com/office/word/2010/wordprocessingCanvas" xmlns:cx="http://schemas.microsoft.com/office/drawing/2014/chartex" xmlns:cx1="http://schemas.microsoft.com/office/drawing/2015/9/8/chartex" xmlns:cx2="http://schemas.microsoft.com/office/drawing/2015/10/21/chartex" xmlns:cx3="http://schemas.microsoft.com/office/drawing/2016/5/9/chartex" xmlns:cx4="http://schemas.microsoft.com/office/drawing/2016/5/10/chartex" xmlns:cx5="http://schemas.microsoft.com/office/drawing/2016/5/11/chartex" xmlns:cx6="http://schemas.microsoft.com/office/drawing/2016/5/12/chartex" xmlns:cx7="http://schemas.microsoft.com/office/drawing/2016/5/13/chartex" xmlns:cx8="http://schemas.microsoft.com/office/drawing/2016/5/14/chartex" xmlns:mc="http://schemas.openxmlformats.org/markup-compatibility/2006" xmlns:aink="http://schemas.microsoft.com/office/drawing/2016/ink" xmlns:am3d="http://schemas.microsoft.com/office/drawing/2017/model3d" xmlns:o="urn:schemas-microsoft-com:office:office" xmlns:oel="http://schemas.microsoft.com/office/2019/extlst" xmlns:r="http://schemas.openxmlformats.org/officeDocument/2006/relationships" xmlns:m="http://schemas.openxmlformats.org/officeDocument/2006/math" xmlns:v="urn:schemas-microsoft-com:vml" xmlns:wp14="http://schemas.microsoft.com/office/word/2010/wordprocessingDrawing" xmlns:wp="http://schemas.openxmlformats.org/drawingml/2006/wordprocessingDrawing" xmlns:w10="urn:schemas-microsoft-com:office:word" xmlns:w="http://schemas.openxmlformats.org/wordprocessingml/2006/main" xmlns:w14="http://schemas.microsoft.com/office/word/2010/wordml" xmlns:w15="http://schemas.microsoft.com/office/word/2012/wordml" xmlns:w16cex="http://schemas.microsoft.com/office/word/2018/wordml/cex" xmlns:w16cid="http://schemas.microsoft.com/office/word/2016/wordml/cid" xmlns:w16="http://schemas.microsoft.com/office/word/2018/wordml" xmlns:w16du="http://schemas.microsoft.com/office/word/2023/wordml/word16du" xmlns:w16sdtdh="http://schemas.microsoft.com/office/word/2020/wordml/sdtdatahash" xmlns:w16sdtfl="http://schemas.microsoft.com/office/word/2024/wordml/sdtformatlock" xmlns:w16se="http://schemas.microsoft.com/office/word/2015/wordml/symex" xmlns:wpg="http://schemas.microsoft.com/office/word/2010/wordprocessingGroup" xmlns:wpi="http://schemas.microsoft.com/office/word/2010/wordprocessingInk" xmlns:wne="http://schemas.microsoft.com/office/word/2006/wordml" xmlns:wps="http://schemas.microsoft.com/office/word/2010/wordprocessingShape" mc:Ignorable="w14 w15 w16se w16cid w16 w16cex w16sdtdh w16sdtfl w16du wp14">
   <w:body>
     <w:p>
       <w:pPr>
@@ -80,6 +80,7 @@
                               </w:rPr>
                               <w:t>{{</w:t>
                             </w:r>
+                            <w:proofErr w:type="spellStart"/>
                             <w:r>
                               <w:rPr>
                                 <w:rFonts w:asciiTheme="minorHAnsi" w:hAnsiTheme="minorHAnsi" w:cstheme="minorHAnsi"/>
@@ -98,6 +99,7 @@
                               </w:rPr>
                               <w:t>ame</w:t>
                             </w:r>
+                            <w:proofErr w:type="spellEnd"/>
                             <w:r>
                               <w:rPr>
                                 <w:rFonts w:asciiTheme="minorHAnsi" w:hAnsiTheme="minorHAnsi" w:cstheme="minorHAnsi"/>
@@ -160,6 +162,7 @@
                         </w:rPr>
                         <w:t>{{</w:t>
                       </w:r>
+                      <w:proofErr w:type="spellStart"/>
                       <w:r>
                         <w:rPr>
                           <w:rFonts w:asciiTheme="minorHAnsi" w:hAnsiTheme="minorHAnsi" w:cstheme="minorHAnsi"/>
@@ -178,6 +181,7 @@
                         </w:rPr>
                         <w:t>ame</w:t>
                       </w:r>
+                      <w:proofErr w:type="spellEnd"/>
                       <w:r>
                         <w:rPr>
                           <w:rFonts w:asciiTheme="minorHAnsi" w:hAnsiTheme="minorHAnsi" w:cstheme="minorHAnsi"/>
@@ -263,6 +267,7 @@
                                 <w:lang w:val="en-US"/>
                               </w:rPr>
                             </w:pPr>
+                            <w:proofErr w:type="gramStart"/>
                             <w:r>
                               <w:rPr>
                                 <w:rFonts w:asciiTheme="minorHAnsi" w:eastAsia="DIN OT" w:hAnsiTheme="minorHAnsi" w:cstheme="minorHAnsi"/>
@@ -272,7 +277,43 @@
                                 <w:sz w:val="28"/>
                                 <w:szCs w:val="28"/>
                               </w:rPr>
-                              <w:t>Abrechnung  {{ds.DisplayName}}</w:t>
+                              <w:t>Abrechnung  {</w:t>
+                            </w:r>
+                            <w:proofErr w:type="gramEnd"/>
+                            <w:r>
+                              <w:rPr>
+                                <w:rFonts w:asciiTheme="minorHAnsi" w:eastAsia="DIN OT" w:hAnsiTheme="minorHAnsi" w:cstheme="minorHAnsi"/>
+                                <w:b/>
+                                <w:bCs/>
+                                <w:color w:val="000000"/>
+                                <w:sz w:val="28"/>
+                                <w:szCs w:val="28"/>
+                              </w:rPr>
+                              <w:t>{</w:t>
+                            </w:r>
+                            <w:proofErr w:type="spellStart"/>
+                            <w:r>
+                              <w:rPr>
+                                <w:rFonts w:asciiTheme="minorHAnsi" w:eastAsia="DIN OT" w:hAnsiTheme="minorHAnsi" w:cstheme="minorHAnsi"/>
+                                <w:b/>
+                                <w:bCs/>
+                                <w:color w:val="000000"/>
+                                <w:sz w:val="28"/>
+                                <w:szCs w:val="28"/>
+                              </w:rPr>
+                              <w:t>ds.DisplayName</w:t>
+                            </w:r>
+                            <w:proofErr w:type="spellEnd"/>
+                            <w:r>
+                              <w:rPr>
+                                <w:rFonts w:asciiTheme="minorHAnsi" w:eastAsia="DIN OT" w:hAnsiTheme="minorHAnsi" w:cstheme="minorHAnsi"/>
+                                <w:b/>
+                                <w:bCs/>
+                                <w:color w:val="000000"/>
+                                <w:sz w:val="28"/>
+                                <w:szCs w:val="28"/>
+                              </w:rPr>
+                              <w:t>}}</w:t>
                             </w:r>
                           </w:p>
                         </w:txbxContent>
@@ -304,6 +345,7 @@
                           <w:lang w:val="en-US"/>
                         </w:rPr>
                       </w:pPr>
+                      <w:proofErr w:type="gramStart"/>
                       <w:r>
                         <w:rPr>
                           <w:rFonts w:asciiTheme="minorHAnsi" w:eastAsia="DIN OT" w:hAnsiTheme="minorHAnsi" w:cstheme="minorHAnsi"/>
@@ -313,7 +355,43 @@
                           <w:sz w:val="28"/>
                           <w:szCs w:val="28"/>
                         </w:rPr>
-                        <w:t>Abrechnung  {{ds.DisplayName}}</w:t>
+                        <w:t>Abrechnung  {</w:t>
+                      </w:r>
+                      <w:proofErr w:type="gramEnd"/>
+                      <w:r>
+                        <w:rPr>
+                          <w:rFonts w:asciiTheme="minorHAnsi" w:eastAsia="DIN OT" w:hAnsiTheme="minorHAnsi" w:cstheme="minorHAnsi"/>
+                          <w:b/>
+                          <w:bCs/>
+                          <w:color w:val="000000"/>
+                          <w:sz w:val="28"/>
+                          <w:szCs w:val="28"/>
+                        </w:rPr>
+                        <w:t>{</w:t>
+                      </w:r>
+                      <w:proofErr w:type="spellStart"/>
+                      <w:r>
+                        <w:rPr>
+                          <w:rFonts w:asciiTheme="minorHAnsi" w:eastAsia="DIN OT" w:hAnsiTheme="minorHAnsi" w:cstheme="minorHAnsi"/>
+                          <w:b/>
+                          <w:bCs/>
+                          <w:color w:val="000000"/>
+                          <w:sz w:val="28"/>
+                          <w:szCs w:val="28"/>
+                        </w:rPr>
+                        <w:t>ds.DisplayName</w:t>
+                      </w:r>
+                      <w:proofErr w:type="spellEnd"/>
+                      <w:r>
+                        <w:rPr>
+                          <w:rFonts w:asciiTheme="minorHAnsi" w:eastAsia="DIN OT" w:hAnsiTheme="minorHAnsi" w:cstheme="minorHAnsi"/>
+                          <w:b/>
+                          <w:bCs/>
+                          <w:color w:val="000000"/>
+                          <w:sz w:val="28"/>
+                          <w:szCs w:val="28"/>
+                        </w:rPr>
+                        <w:t>}}</w:t>
                       </w:r>
                     </w:p>
                   </w:txbxContent>
@@ -765,17 +843,39 @@
                 <w:szCs w:val="22"/>
                 <w:lang w:val="de-AT" w:eastAsia="de-AT"/>
               </w:rPr>
-              <w:t>{{#Bills}}</w:t>
-            </w:r>
-            <w:r>
-              <w:rPr>
-                <w:rFonts w:asciiTheme="minorHAnsi" w:eastAsia="Times New Roman" w:hAnsiTheme="minorHAnsi" w:cstheme="minorHAnsi"/>
-                <w:color w:val="000000"/>
-                <w:sz w:val="22"/>
-                <w:szCs w:val="22"/>
-                <w:lang w:val="de-AT" w:eastAsia="de-AT"/>
-              </w:rPr>
-              <w:t>{{Bills.Date}:</w:t>
+              <w:t>{{#Bills</w:t>
+            </w:r>
+            <w:proofErr w:type="gramStart"/>
+            <w:r>
+              <w:rPr>
+                <w:rFonts w:asciiTheme="minorHAnsi" w:eastAsia="Times New Roman" w:hAnsiTheme="minorHAnsi" w:cstheme="minorHAnsi"/>
+                <w:color w:val="000000"/>
+                <w:sz w:val="22"/>
+                <w:szCs w:val="22"/>
+                <w:lang w:val="de-AT" w:eastAsia="de-AT"/>
+              </w:rPr>
+              <w:t>}}</w:t>
+            </w:r>
+            <w:r>
+              <w:rPr>
+                <w:rFonts w:asciiTheme="minorHAnsi" w:eastAsia="Times New Roman" w:hAnsiTheme="minorHAnsi" w:cstheme="minorHAnsi"/>
+                <w:color w:val="000000"/>
+                <w:sz w:val="22"/>
+                <w:szCs w:val="22"/>
+                <w:lang w:val="de-AT" w:eastAsia="de-AT"/>
+              </w:rPr>
+              <w:t>{</w:t>
+            </w:r>
+            <w:proofErr w:type="gramEnd"/>
+            <w:r>
+              <w:rPr>
+                <w:rFonts w:asciiTheme="minorHAnsi" w:eastAsia="Times New Roman" w:hAnsiTheme="minorHAnsi" w:cstheme="minorHAnsi"/>
+                <w:color w:val="000000"/>
+                <w:sz w:val="22"/>
+                <w:szCs w:val="22"/>
+                <w:lang w:val="de-AT" w:eastAsia="de-AT"/>
+              </w:rPr>
+              <w:t>{Bills.Date}:</w:t>
             </w:r>
             <w:r>
               <w:rPr>
@@ -831,7 +931,29 @@
                 <w:szCs w:val="22"/>
                 <w:lang w:val="de-AT" w:eastAsia="de-AT"/>
               </w:rPr>
-              <w:t>{{Bills.Name}}</w:t>
+              <w:t>{{</w:t>
+            </w:r>
+            <w:proofErr w:type="spellStart"/>
+            <w:r>
+              <w:rPr>
+                <w:rFonts w:asciiTheme="minorHAnsi" w:eastAsia="Times New Roman" w:hAnsiTheme="minorHAnsi" w:cstheme="minorHAnsi"/>
+                <w:color w:val="000000"/>
+                <w:sz w:val="22"/>
+                <w:szCs w:val="22"/>
+                <w:lang w:val="de-AT" w:eastAsia="de-AT"/>
+              </w:rPr>
+              <w:t>Bills.Name</w:t>
+            </w:r>
+            <w:proofErr w:type="spellEnd"/>
+            <w:r>
+              <w:rPr>
+                <w:rFonts w:asciiTheme="minorHAnsi" w:eastAsia="Times New Roman" w:hAnsiTheme="minorHAnsi" w:cstheme="minorHAnsi"/>
+                <w:color w:val="000000"/>
+                <w:sz w:val="22"/>
+                <w:szCs w:val="22"/>
+                <w:lang w:val="de-AT" w:eastAsia="de-AT"/>
+              </w:rPr>
+              <w:t>}}</w:t>
             </w:r>
           </w:p>
         </w:tc>
@@ -867,7 +989,29 @@
                 <w:szCs w:val="22"/>
                 <w:lang w:val="de-AT" w:eastAsia="de-AT"/>
               </w:rPr>
-              <w:t>{{Bills.CustomId}}</w:t>
+              <w:t>{{</w:t>
+            </w:r>
+            <w:proofErr w:type="spellStart"/>
+            <w:r>
+              <w:rPr>
+                <w:rFonts w:asciiTheme="minorHAnsi" w:eastAsia="Times New Roman" w:hAnsiTheme="minorHAnsi" w:cstheme="minorHAnsi"/>
+                <w:color w:val="000000"/>
+                <w:sz w:val="22"/>
+                <w:szCs w:val="22"/>
+                <w:lang w:val="de-AT" w:eastAsia="de-AT"/>
+              </w:rPr>
+              <w:t>Bills.CustomId</w:t>
+            </w:r>
+            <w:proofErr w:type="spellEnd"/>
+            <w:r>
+              <w:rPr>
+                <w:rFonts w:asciiTheme="minorHAnsi" w:eastAsia="Times New Roman" w:hAnsiTheme="minorHAnsi" w:cstheme="minorHAnsi"/>
+                <w:color w:val="000000"/>
+                <w:sz w:val="22"/>
+                <w:szCs w:val="22"/>
+                <w:lang w:val="de-AT" w:eastAsia="de-AT"/>
+              </w:rPr>
+              <w:t>}}</w:t>
             </w:r>
           </w:p>
         </w:tc>
@@ -904,8 +1048,9 @@
                 <w:szCs w:val="22"/>
                 <w:lang w:val="en-US" w:eastAsia="de-AT"/>
               </w:rPr>
-              <w:t>{{Bills.Amount</w:t>
-            </w:r>
+              <w:t>{{</w:t>
+            </w:r>
+            <w:proofErr w:type="spellStart"/>
             <w:r>
               <w:rPr>
                 <w:rFonts w:asciiTheme="minorHAnsi" w:eastAsia="Times New Roman" w:hAnsiTheme="minorHAnsi" w:cstheme="minorHAnsi"/>
@@ -914,6 +1059,18 @@
                 <w:szCs w:val="22"/>
                 <w:lang w:val="en-US" w:eastAsia="de-AT"/>
               </w:rPr>
+              <w:t>Bills.Amount</w:t>
+            </w:r>
+            <w:proofErr w:type="spellEnd"/>
+            <w:proofErr w:type="gramStart"/>
+            <w:r>
+              <w:rPr>
+                <w:rFonts w:asciiTheme="minorHAnsi" w:eastAsia="Times New Roman" w:hAnsiTheme="minorHAnsi" w:cstheme="minorHAnsi"/>
+                <w:color w:val="000000"/>
+                <w:sz w:val="22"/>
+                <w:szCs w:val="22"/>
+                <w:lang w:val="en-US" w:eastAsia="de-AT"/>
+              </w:rPr>
               <w:t>}:</w:t>
             </w:r>
             <w:r>
@@ -924,8 +1081,9 @@
                 <w:szCs w:val="22"/>
                 <w:lang w:val="en-US" w:eastAsia="de-AT"/>
               </w:rPr>
-              <w:t>format(n2)</w:t>
-            </w:r>
+              <w:t>format</w:t>
+            </w:r>
+            <w:proofErr w:type="gramEnd"/>
             <w:r>
               <w:rPr>
                 <w:rFonts w:asciiTheme="minorHAnsi" w:eastAsia="Times New Roman" w:hAnsiTheme="minorHAnsi" w:cstheme="minorHAnsi"/>
@@ -934,6 +1092,16 @@
                 <w:szCs w:val="22"/>
                 <w:lang w:val="en-US" w:eastAsia="de-AT"/>
               </w:rPr>
+              <w:t>(n2)</w:t>
+            </w:r>
+            <w:r>
+              <w:rPr>
+                <w:rFonts w:asciiTheme="minorHAnsi" w:eastAsia="Times New Roman" w:hAnsiTheme="minorHAnsi" w:cstheme="minorHAnsi"/>
+                <w:color w:val="000000"/>
+                <w:sz w:val="22"/>
+                <w:szCs w:val="22"/>
+                <w:lang w:val="en-US" w:eastAsia="de-AT"/>
+              </w:rPr>
               <w:t>}</w:t>
             </w:r>
           </w:p>
@@ -983,8 +1151,9 @@
                 <w:szCs w:val="22"/>
                 <w:lang w:val="en-US" w:eastAsia="de-AT"/>
               </w:rPr>
-              <w:t>{{Bills.</w:t>
-            </w:r>
+              <w:t>{{</w:t>
+            </w:r>
+            <w:proofErr w:type="spellStart"/>
             <w:r>
               <w:rPr>
                 <w:rFonts w:asciiTheme="minorHAnsi" w:eastAsia="Times New Roman" w:hAnsiTheme="minorHAnsi" w:cstheme="minorHAnsi"/>
@@ -992,8 +1161,19 @@
                 <w:szCs w:val="22"/>
                 <w:lang w:val="en-US" w:eastAsia="de-AT"/>
               </w:rPr>
+              <w:t>Bills.</w:t>
+            </w:r>
+            <w:r>
+              <w:rPr>
+                <w:rFonts w:asciiTheme="minorHAnsi" w:eastAsia="Times New Roman" w:hAnsiTheme="minorHAnsi" w:cstheme="minorHAnsi"/>
+                <w:sz w:val="22"/>
+                <w:szCs w:val="22"/>
+                <w:lang w:val="en-US" w:eastAsia="de-AT"/>
+              </w:rPr>
               <w:t>OpenAmount</w:t>
             </w:r>
+            <w:proofErr w:type="spellEnd"/>
+            <w:proofErr w:type="gramStart"/>
             <w:r>
               <w:rPr>
                 <w:rFonts w:asciiTheme="minorHAnsi" w:eastAsia="Times New Roman" w:hAnsiTheme="minorHAnsi" w:cstheme="minorHAnsi"/>
@@ -1001,7 +1181,17 @@
                 <w:szCs w:val="22"/>
                 <w:lang w:val="en-US" w:eastAsia="de-AT"/>
               </w:rPr>
-              <w:t>}:format(n2</w:t>
+              <w:t>}:format</w:t>
+            </w:r>
+            <w:proofErr w:type="gramEnd"/>
+            <w:r>
+              <w:rPr>
+                <w:rFonts w:asciiTheme="minorHAnsi" w:eastAsia="Times New Roman" w:hAnsiTheme="minorHAnsi" w:cstheme="minorHAnsi"/>
+                <w:sz w:val="22"/>
+                <w:szCs w:val="22"/>
+                <w:lang w:val="en-US" w:eastAsia="de-AT"/>
+              </w:rPr>
+              <w:t>(n2</w:t>
             </w:r>
             <w:r>
               <w:rPr>
@@ -1307,7 +1497,47 @@
                 <w:szCs w:val="22"/>
                 <w:lang w:val="de-AT" w:eastAsia="de-AT"/>
               </w:rPr>
-              <w:t>{{Total}:format(n2)}</w:t>
+              <w:t>{{Total</w:t>
+            </w:r>
+            <w:proofErr w:type="gramStart"/>
+            <w:r>
+              <w:rPr>
+                <w:rFonts w:asciiTheme="minorHAnsi" w:eastAsia="Times New Roman" w:hAnsiTheme="minorHAnsi" w:cstheme="minorHAnsi"/>
+                <w:b/>
+                <w:bCs/>
+                <w:color w:val="000000"/>
+                <w:sz w:val="22"/>
+                <w:szCs w:val="22"/>
+                <w:lang w:val="de-AT" w:eastAsia="de-AT"/>
+              </w:rPr>
+              <w:t>}:</w:t>
+            </w:r>
+            <w:proofErr w:type="spellStart"/>
+            <w:r>
+              <w:rPr>
+                <w:rFonts w:asciiTheme="minorHAnsi" w:eastAsia="Times New Roman" w:hAnsiTheme="minorHAnsi" w:cstheme="minorHAnsi"/>
+                <w:b/>
+                <w:bCs/>
+                <w:color w:val="000000"/>
+                <w:sz w:val="22"/>
+                <w:szCs w:val="22"/>
+                <w:lang w:val="de-AT" w:eastAsia="de-AT"/>
+              </w:rPr>
+              <w:t>format</w:t>
+            </w:r>
+            <w:proofErr w:type="spellEnd"/>
+            <w:proofErr w:type="gramEnd"/>
+            <w:r>
+              <w:rPr>
+                <w:rFonts w:asciiTheme="minorHAnsi" w:eastAsia="Times New Roman" w:hAnsiTheme="minorHAnsi" w:cstheme="minorHAnsi"/>
+                <w:b/>
+                <w:bCs/>
+                <w:color w:val="000000"/>
+                <w:sz w:val="22"/>
+                <w:szCs w:val="22"/>
+                <w:lang w:val="de-AT" w:eastAsia="de-AT"/>
+              </w:rPr>
+              <w:t>(n2)}</w:t>
             </w:r>
           </w:p>
         </w:tc>
@@ -1345,7 +1575,61 @@
                 <w:szCs w:val="22"/>
                 <w:lang w:val="de-AT" w:eastAsia="de-AT"/>
               </w:rPr>
-              <w:t>{{TotalOpen}:format(n2)}</w:t>
+              <w:t>{{</w:t>
+            </w:r>
+            <w:proofErr w:type="spellStart"/>
+            <w:r>
+              <w:rPr>
+                <w:rFonts w:asciiTheme="minorHAnsi" w:eastAsia="Times New Roman" w:hAnsiTheme="minorHAnsi" w:cstheme="minorHAnsi"/>
+                <w:b/>
+                <w:bCs/>
+                <w:color w:val="000000"/>
+                <w:sz w:val="22"/>
+                <w:szCs w:val="22"/>
+                <w:lang w:val="de-AT" w:eastAsia="de-AT"/>
+              </w:rPr>
+              <w:t>TotalOpen</w:t>
+            </w:r>
+            <w:proofErr w:type="spellEnd"/>
+            <w:proofErr w:type="gramStart"/>
+            <w:r>
+              <w:rPr>
+                <w:rFonts w:asciiTheme="minorHAnsi" w:eastAsia="Times New Roman" w:hAnsiTheme="minorHAnsi" w:cstheme="minorHAnsi"/>
+                <w:b/>
+                <w:bCs/>
+                <w:color w:val="000000"/>
+                <w:sz w:val="22"/>
+                <w:szCs w:val="22"/>
+                <w:lang w:val="de-AT" w:eastAsia="de-AT"/>
+              </w:rPr>
+              <w:t>}:</w:t>
+            </w:r>
+            <w:proofErr w:type="spellStart"/>
+            <w:r>
+              <w:rPr>
+                <w:rFonts w:asciiTheme="minorHAnsi" w:eastAsia="Times New Roman" w:hAnsiTheme="minorHAnsi" w:cstheme="minorHAnsi"/>
+                <w:b/>
+                <w:bCs/>
+                <w:color w:val="000000"/>
+                <w:sz w:val="22"/>
+                <w:szCs w:val="22"/>
+                <w:lang w:val="de-AT" w:eastAsia="de-AT"/>
+              </w:rPr>
+              <w:t>format</w:t>
+            </w:r>
+            <w:proofErr w:type="spellEnd"/>
+            <w:proofErr w:type="gramEnd"/>
+            <w:r>
+              <w:rPr>
+                <w:rFonts w:asciiTheme="minorHAnsi" w:eastAsia="Times New Roman" w:hAnsiTheme="minorHAnsi" w:cstheme="minorHAnsi"/>
+                <w:b/>
+                <w:bCs/>
+                <w:color w:val="000000"/>
+                <w:sz w:val="22"/>
+                <w:szCs w:val="22"/>
+                <w:lang w:val="de-AT" w:eastAsia="de-AT"/>
+              </w:rPr>
+              <w:t>(n2)}</w:t>
             </w:r>
           </w:p>
         </w:tc>
@@ -1626,7 +1910,57 @@
                 <w:szCs w:val="22"/>
                 <w:lang w:val="de-AT" w:eastAsia="de-AT"/>
               </w:rPr>
-              <w:t>{{TotalPaid}:format(n2)}</w:t>
+              <w:t>{{</w:t>
+            </w:r>
+            <w:proofErr w:type="spellStart"/>
+            <w:r>
+              <w:rPr>
+                <w:rFonts w:asciiTheme="minorHAnsi" w:eastAsia="Times New Roman" w:hAnsiTheme="minorHAnsi" w:cstheme="minorHAnsi"/>
+                <w:b/>
+                <w:bCs/>
+                <w:sz w:val="22"/>
+                <w:szCs w:val="22"/>
+                <w:lang w:val="de-AT" w:eastAsia="de-AT"/>
+              </w:rPr>
+              <w:t>TotalPaid</w:t>
+            </w:r>
+            <w:proofErr w:type="spellEnd"/>
+            <w:proofErr w:type="gramStart"/>
+            <w:r>
+              <w:rPr>
+                <w:rFonts w:asciiTheme="minorHAnsi" w:eastAsia="Times New Roman" w:hAnsiTheme="minorHAnsi" w:cstheme="minorHAnsi"/>
+                <w:b/>
+                <w:bCs/>
+                <w:sz w:val="22"/>
+                <w:szCs w:val="22"/>
+                <w:lang w:val="de-AT" w:eastAsia="de-AT"/>
+              </w:rPr>
+              <w:t>}:</w:t>
+            </w:r>
+            <w:proofErr w:type="spellStart"/>
+            <w:r>
+              <w:rPr>
+                <w:rFonts w:asciiTheme="minorHAnsi" w:eastAsia="Times New Roman" w:hAnsiTheme="minorHAnsi" w:cstheme="minorHAnsi"/>
+                <w:b/>
+                <w:bCs/>
+                <w:sz w:val="22"/>
+                <w:szCs w:val="22"/>
+                <w:lang w:val="de-AT" w:eastAsia="de-AT"/>
+              </w:rPr>
+              <w:t>format</w:t>
+            </w:r>
+            <w:proofErr w:type="spellEnd"/>
+            <w:proofErr w:type="gramEnd"/>
+            <w:r>
+              <w:rPr>
+                <w:rFonts w:asciiTheme="minorHAnsi" w:eastAsia="Times New Roman" w:hAnsiTheme="minorHAnsi" w:cstheme="minorHAnsi"/>
+                <w:b/>
+                <w:bCs/>
+                <w:sz w:val="22"/>
+                <w:szCs w:val="22"/>
+                <w:lang w:val="de-AT" w:eastAsia="de-AT"/>
+              </w:rPr>
+              <w:t>(n2)}</w:t>
             </w:r>
           </w:p>
         </w:tc>
@@ -1767,7 +2101,61 @@
                 <w:szCs w:val="22"/>
                 <w:lang w:val="de-AT" w:eastAsia="de-AT"/>
               </w:rPr>
-              <w:t>{{TotalDownPayment}:format(n2)}</w:t>
+              <w:t>{{</w:t>
+            </w:r>
+            <w:proofErr w:type="spellStart"/>
+            <w:r>
+              <w:rPr>
+                <w:rFonts w:asciiTheme="minorHAnsi" w:eastAsia="Times New Roman" w:hAnsiTheme="minorHAnsi" w:cstheme="minorHAnsi"/>
+                <w:b/>
+                <w:bCs/>
+                <w:color w:val="000000"/>
+                <w:sz w:val="22"/>
+                <w:szCs w:val="22"/>
+                <w:lang w:val="de-AT" w:eastAsia="de-AT"/>
+              </w:rPr>
+              <w:t>TotalDownPayment</w:t>
+            </w:r>
+            <w:proofErr w:type="spellEnd"/>
+            <w:proofErr w:type="gramStart"/>
+            <w:r>
+              <w:rPr>
+                <w:rFonts w:asciiTheme="minorHAnsi" w:eastAsia="Times New Roman" w:hAnsiTheme="minorHAnsi" w:cstheme="minorHAnsi"/>
+                <w:b/>
+                <w:bCs/>
+                <w:color w:val="000000"/>
+                <w:sz w:val="22"/>
+                <w:szCs w:val="22"/>
+                <w:lang w:val="de-AT" w:eastAsia="de-AT"/>
+              </w:rPr>
+              <w:t>}:</w:t>
+            </w:r>
+            <w:proofErr w:type="spellStart"/>
+            <w:r>
+              <w:rPr>
+                <w:rFonts w:asciiTheme="minorHAnsi" w:eastAsia="Times New Roman" w:hAnsiTheme="minorHAnsi" w:cstheme="minorHAnsi"/>
+                <w:b/>
+                <w:bCs/>
+                <w:color w:val="000000"/>
+                <w:sz w:val="22"/>
+                <w:szCs w:val="22"/>
+                <w:lang w:val="de-AT" w:eastAsia="de-AT"/>
+              </w:rPr>
+              <w:t>format</w:t>
+            </w:r>
+            <w:proofErr w:type="spellEnd"/>
+            <w:proofErr w:type="gramEnd"/>
+            <w:r>
+              <w:rPr>
+                <w:rFonts w:asciiTheme="minorHAnsi" w:eastAsia="Times New Roman" w:hAnsiTheme="minorHAnsi" w:cstheme="minorHAnsi"/>
+                <w:b/>
+                <w:bCs/>
+                <w:color w:val="000000"/>
+                <w:sz w:val="22"/>
+                <w:szCs w:val="22"/>
+                <w:lang w:val="de-AT" w:eastAsia="de-AT"/>
+              </w:rPr>
+              <w:t>(n2)}</w:t>
             </w:r>
           </w:p>
         </w:tc>
@@ -1907,7 +2295,47 @@
                 <w:szCs w:val="22"/>
                 <w:lang w:val="en-US" w:eastAsia="de-AT"/>
               </w:rPr>
-              <w:t>{{TotalOpen}:format(n2)}</w:t>
+              <w:t>{{</w:t>
+            </w:r>
+            <w:proofErr w:type="spellStart"/>
+            <w:r>
+              <w:rPr>
+                <w:rFonts w:asciiTheme="minorHAnsi" w:eastAsia="Times New Roman" w:hAnsiTheme="minorHAnsi" w:cstheme="minorHAnsi"/>
+                <w:b/>
+                <w:bCs/>
+                <w:color w:val="000000"/>
+                <w:sz w:val="22"/>
+                <w:szCs w:val="22"/>
+                <w:lang w:val="en-US" w:eastAsia="de-AT"/>
+              </w:rPr>
+              <w:t>TotalOpen</w:t>
+            </w:r>
+            <w:proofErr w:type="spellEnd"/>
+            <w:proofErr w:type="gramStart"/>
+            <w:r>
+              <w:rPr>
+                <w:rFonts w:asciiTheme="minorHAnsi" w:eastAsia="Times New Roman" w:hAnsiTheme="minorHAnsi" w:cstheme="minorHAnsi"/>
+                <w:b/>
+                <w:bCs/>
+                <w:color w:val="000000"/>
+                <w:sz w:val="22"/>
+                <w:szCs w:val="22"/>
+                <w:lang w:val="en-US" w:eastAsia="de-AT"/>
+              </w:rPr>
+              <w:t>}:format</w:t>
+            </w:r>
+            <w:proofErr w:type="gramEnd"/>
+            <w:r>
+              <w:rPr>
+                <w:rFonts w:asciiTheme="minorHAnsi" w:eastAsia="Times New Roman" w:hAnsiTheme="minorHAnsi" w:cstheme="minorHAnsi"/>
+                <w:b/>
+                <w:bCs/>
+                <w:color w:val="000000"/>
+                <w:sz w:val="22"/>
+                <w:szCs w:val="22"/>
+                <w:lang w:val="en-US" w:eastAsia="de-AT"/>
+              </w:rPr>
+              <w:t>(n2)}</w:t>
             </w:r>
           </w:p>
         </w:tc>
@@ -1941,6 +2369,7 @@
         </w:rPr>
         <w:t xml:space="preserve"> HTML: {{</w:t>
       </w:r>
+      <w:proofErr w:type="spellStart"/>
       <w:r>
         <w:rPr>
           <w:rFonts w:asciiTheme="minorHAnsi" w:hAnsiTheme="minorHAnsi" w:cstheme="minorHAnsi"/>
@@ -1953,7 +2382,31 @@
           <w:rFonts w:asciiTheme="minorHAnsi" w:hAnsiTheme="minorHAnsi" w:cstheme="minorHAnsi"/>
           <w:lang w:val="en-US"/>
         </w:rPr>
-        <w:t>est}:html()} Text after HTML conten</w:t>
+        <w:t>est</w:t>
+      </w:r>
+      <w:proofErr w:type="spellEnd"/>
+      <w:r>
+        <w:rPr>
+          <w:rFonts w:asciiTheme="minorHAnsi" w:hAnsiTheme="minorHAnsi" w:cstheme="minorHAnsi"/>
+          <w:lang w:val="en-US"/>
+        </w:rPr>
+        <w:t>}:</w:t>
+      </w:r>
+      <w:proofErr w:type="gramStart"/>
+      <w:r>
+        <w:rPr>
+          <w:rFonts w:asciiTheme="minorHAnsi" w:hAnsiTheme="minorHAnsi" w:cstheme="minorHAnsi"/>
+          <w:lang w:val="en-US"/>
+        </w:rPr>
+        <w:t>html(</w:t>
+      </w:r>
+      <w:proofErr w:type="gramEnd"/>
+      <w:r>
+        <w:rPr>
+          <w:rFonts w:asciiTheme="minorHAnsi" w:hAnsiTheme="minorHAnsi" w:cstheme="minorHAnsi"/>
+          <w:lang w:val="en-US"/>
+        </w:rPr>
+        <w:t>)} Text after HTML conten</w:t>
       </w:r>
       <w:r>
         <w:rPr>
@@ -1964,12 +2417,7 @@
       </w:r>
     </w:p>
     <w:sectPr>
-      <w:headerReference w:type="even" r:id="rId7"/>
-      <w:headerReference w:type="default" r:id="rId8"/>
-      <w:footerReference w:type="even" r:id="rId9"/>
-      <w:footerReference w:type="default" r:id="rId10"/>
-      <w:headerReference w:type="first" r:id="rId11"/>
-      <w:footerReference w:type="first" r:id="rId12"/>
+      <w:headerReference w:type="default" r:id="rId7"/>
       <w:pgSz w:w="11906" w:h="16838"/>
       <w:pgMar w:top="2836" w:right="849" w:bottom="567" w:left="1134" w:header="680" w:footer="0" w:gutter="0"/>
       <w:cols w:space="708"/>
@@ -1980,7 +2428,7 @@
 </file>
 
 <file path=word/endnotes.xml><?xml version="1.0" encoding="utf-8"?>
-<w:endnotes xmlns:wpc="http://schemas.microsoft.com/office/word/2010/wordprocessingCanvas" xmlns:cx="http://schemas.microsoft.com/office/drawing/2014/chartex" xmlns:cx1="http://schemas.microsoft.com/office/drawing/2015/9/8/chartex" xmlns:cx2="http://schemas.microsoft.com/office/drawing/2015/10/21/chartex" xmlns:cx3="http://schemas.microsoft.com/office/drawing/2016/5/9/chartex" xmlns:cx4="http://schemas.microsoft.com/office/drawing/2016/5/10/chartex" xmlns:cx5="http://schemas.microsoft.com/office/drawing/2016/5/11/chartex" xmlns:cx6="http://schemas.microsoft.com/office/drawing/2016/5/12/chartex" xmlns:cx7="http://schemas.microsoft.com/office/drawing/2016/5/13/chartex" xmlns:cx8="http://schemas.microsoft.com/office/drawing/2016/5/14/chartex" xmlns:mc="http://schemas.openxmlformats.org/markup-compatibility/2006" xmlns:aink="http://schemas.microsoft.com/office/drawing/2016/ink" xmlns:am3d="http://schemas.microsoft.com/office/drawing/2017/model3d" xmlns:o="urn:schemas-microsoft-com:office:office" xmlns:oel="http://schemas.microsoft.com/office/2019/extlst" xmlns:r="http://schemas.openxmlformats.org/officeDocument/2006/relationships" xmlns:m="http://schemas.openxmlformats.org/officeDocument/2006/math" xmlns:v="urn:schemas-microsoft-com:vml" xmlns:wp14="http://schemas.microsoft.com/office/word/2010/wordprocessingDrawing" xmlns:wp="http://schemas.openxmlformats.org/drawingml/2006/wordprocessingDrawing" xmlns:w10="urn:schemas-microsoft-com:office:word" xmlns:w="http://schemas.openxmlformats.org/wordprocessingml/2006/main" xmlns:w14="http://schemas.microsoft.com/office/word/2010/wordml" xmlns:w15="http://schemas.microsoft.com/office/word/2012/wordml" xmlns:w16cex="http://schemas.microsoft.com/office/word/2018/wordml/cex" xmlns:w16cid="http://schemas.microsoft.com/office/word/2016/wordml/cid" xmlns:w16="http://schemas.microsoft.com/office/word/2018/wordml" xmlns:w16sdtdh="http://schemas.microsoft.com/office/word/2020/wordml/sdtdatahash" xmlns:w16se="http://schemas.microsoft.com/office/word/2015/wordml/symex" xmlns:wpg="http://schemas.microsoft.com/office/word/2010/wordprocessingGroup" xmlns:wpi="http://schemas.microsoft.com/office/word/2010/wordprocessingInk" xmlns:wne="http://schemas.microsoft.com/office/word/2006/wordml" xmlns:wps="http://schemas.microsoft.com/office/word/2010/wordprocessingShape" mc:Ignorable="w14 w15 w16se w16cid w16 w16cex w16sdtdh wp14">
+<w:endnotes xmlns:wpc="http://schemas.microsoft.com/office/word/2010/wordprocessingCanvas" xmlns:cx="http://schemas.microsoft.com/office/drawing/2014/chartex" xmlns:cx1="http://schemas.microsoft.com/office/drawing/2015/9/8/chartex" xmlns:cx2="http://schemas.microsoft.com/office/drawing/2015/10/21/chartex" xmlns:cx3="http://schemas.microsoft.com/office/drawing/2016/5/9/chartex" xmlns:cx4="http://schemas.microsoft.com/office/drawing/2016/5/10/chartex" xmlns:cx5="http://schemas.microsoft.com/office/drawing/2016/5/11/chartex" xmlns:cx6="http://schemas.microsoft.com/office/drawing/2016/5/12/chartex" xmlns:cx7="http://schemas.microsoft.com/office/drawing/2016/5/13/chartex" xmlns:cx8="http://schemas.microsoft.com/office/drawing/2016/5/14/chartex" xmlns:mc="http://schemas.openxmlformats.org/markup-compatibility/2006" xmlns:aink="http://schemas.microsoft.com/office/drawing/2016/ink" xmlns:am3d="http://schemas.microsoft.com/office/drawing/2017/model3d" xmlns:o="urn:schemas-microsoft-com:office:office" xmlns:oel="http://schemas.microsoft.com/office/2019/extlst" xmlns:r="http://schemas.openxmlformats.org/officeDocument/2006/relationships" xmlns:m="http://schemas.openxmlformats.org/officeDocument/2006/math" xmlns:v="urn:schemas-microsoft-com:vml" xmlns:wp14="http://schemas.microsoft.com/office/word/2010/wordprocessingDrawing" xmlns:wp="http://schemas.openxmlformats.org/drawingml/2006/wordprocessingDrawing" xmlns:w10="urn:schemas-microsoft-com:office:word" xmlns:w="http://schemas.openxmlformats.org/wordprocessingml/2006/main" xmlns:w14="http://schemas.microsoft.com/office/word/2010/wordml" xmlns:w15="http://schemas.microsoft.com/office/word/2012/wordml" xmlns:w16cex="http://schemas.microsoft.com/office/word/2018/wordml/cex" xmlns:w16cid="http://schemas.microsoft.com/office/word/2016/wordml/cid" xmlns:w16="http://schemas.microsoft.com/office/word/2018/wordml" xmlns:w16du="http://schemas.microsoft.com/office/word/2023/wordml/word16du" xmlns:w16sdtdh="http://schemas.microsoft.com/office/word/2020/wordml/sdtdatahash" xmlns:w16sdtfl="http://schemas.microsoft.com/office/word/2024/wordml/sdtformatlock" xmlns:w16se="http://schemas.microsoft.com/office/word/2015/wordml/symex" xmlns:wpg="http://schemas.microsoft.com/office/word/2010/wordprocessingGroup" xmlns:wpi="http://schemas.microsoft.com/office/word/2010/wordprocessingInk" xmlns:wne="http://schemas.microsoft.com/office/word/2006/wordml" xmlns:wps="http://schemas.microsoft.com/office/word/2010/wordprocessingShape" mc:Ignorable="w14 w15 w16se w16cid w16 w16cex w16sdtdh w16sdtfl w16du wp14">
   <w:endnote w:type="separator" w:id="-1">
     <w:p>
       <w:pPr>
@@ -2004,38 +2452,8 @@
 </w:endnotes>
 </file>
 
-<file path=word/footer1.xml><?xml version="1.0" encoding="utf-8"?>
-<w:ftr xmlns:wpc="http://schemas.microsoft.com/office/word/2010/wordprocessingCanvas" xmlns:cx="http://schemas.microsoft.com/office/drawing/2014/chartex" xmlns:cx1="http://schemas.microsoft.com/office/drawing/2015/9/8/chartex" xmlns:cx2="http://schemas.microsoft.com/office/drawing/2015/10/21/chartex" xmlns:cx3="http://schemas.microsoft.com/office/drawing/2016/5/9/chartex" xmlns:cx4="http://schemas.microsoft.com/office/drawing/2016/5/10/chartex" xmlns:cx5="http://schemas.microsoft.com/office/drawing/2016/5/11/chartex" xmlns:cx6="http://schemas.microsoft.com/office/drawing/2016/5/12/chartex" xmlns:cx7="http://schemas.microsoft.com/office/drawing/2016/5/13/chartex" xmlns:cx8="http://schemas.microsoft.com/office/drawing/2016/5/14/chartex" xmlns:mc="http://schemas.openxmlformats.org/markup-compatibility/2006" xmlns:aink="http://schemas.microsoft.com/office/drawing/2016/ink" xmlns:am3d="http://schemas.microsoft.com/office/drawing/2017/model3d" xmlns:o="urn:schemas-microsoft-com:office:office" xmlns:oel="http://schemas.microsoft.com/office/2019/extlst" xmlns:r="http://schemas.openxmlformats.org/officeDocument/2006/relationships" xmlns:m="http://schemas.openxmlformats.org/officeDocument/2006/math" xmlns:v="urn:schemas-microsoft-com:vml" xmlns:wp14="http://schemas.microsoft.com/office/word/2010/wordprocessingDrawing" xmlns:wp="http://schemas.openxmlformats.org/drawingml/2006/wordprocessingDrawing" xmlns:w10="urn:schemas-microsoft-com:office:word" xmlns:w="http://schemas.openxmlformats.org/wordprocessingml/2006/main" xmlns:w14="http://schemas.microsoft.com/office/word/2010/wordml" xmlns:w15="http://schemas.microsoft.com/office/word/2012/wordml" xmlns:w16cex="http://schemas.microsoft.com/office/word/2018/wordml/cex" xmlns:w16cid="http://schemas.microsoft.com/office/word/2016/wordml/cid" xmlns:w16="http://schemas.microsoft.com/office/word/2018/wordml" xmlns:w16sdtdh="http://schemas.microsoft.com/office/word/2020/wordml/sdtdatahash" xmlns:w16se="http://schemas.microsoft.com/office/word/2015/wordml/symex" xmlns:wpg="http://schemas.microsoft.com/office/word/2010/wordprocessingGroup" xmlns:wpi="http://schemas.microsoft.com/office/word/2010/wordprocessingInk" xmlns:wne="http://schemas.microsoft.com/office/word/2006/wordml" xmlns:wps="http://schemas.microsoft.com/office/word/2010/wordprocessingShape" mc:Ignorable="w14 w15 w16se w16cid w16 w16cex w16sdtdh wp14">
-  <w:p>
-    <w:pPr>
-      <w:pStyle w:val="Footer"/>
-    </w:pPr>
-  </w:p>
-</w:ftr>
-</file>
-
-<file path=word/footer2.xml><?xml version="1.0" encoding="utf-8"?>
-<w:ftr xmlns:wpc="http://schemas.microsoft.com/office/word/2010/wordprocessingCanvas" xmlns:cx="http://schemas.microsoft.com/office/drawing/2014/chartex" xmlns:cx1="http://schemas.microsoft.com/office/drawing/2015/9/8/chartex" xmlns:cx2="http://schemas.microsoft.com/office/drawing/2015/10/21/chartex" xmlns:cx3="http://schemas.microsoft.com/office/drawing/2016/5/9/chartex" xmlns:cx4="http://schemas.microsoft.com/office/drawing/2016/5/10/chartex" xmlns:cx5="http://schemas.microsoft.com/office/drawing/2016/5/11/chartex" xmlns:cx6="http://schemas.microsoft.com/office/drawing/2016/5/12/chartex" xmlns:cx7="http://schemas.microsoft.com/office/drawing/2016/5/13/chartex" xmlns:cx8="http://schemas.microsoft.com/office/drawing/2016/5/14/chartex" xmlns:mc="http://schemas.openxmlformats.org/markup-compatibility/2006" xmlns:aink="http://schemas.microsoft.com/office/drawing/2016/ink" xmlns:am3d="http://schemas.microsoft.com/office/drawing/2017/model3d" xmlns:o="urn:schemas-microsoft-com:office:office" xmlns:oel="http://schemas.microsoft.com/office/2019/extlst" xmlns:r="http://schemas.openxmlformats.org/officeDocument/2006/relationships" xmlns:m="http://schemas.openxmlformats.org/officeDocument/2006/math" xmlns:v="urn:schemas-microsoft-com:vml" xmlns:wp14="http://schemas.microsoft.com/office/word/2010/wordprocessingDrawing" xmlns:wp="http://schemas.openxmlformats.org/drawingml/2006/wordprocessingDrawing" xmlns:w10="urn:schemas-microsoft-com:office:word" xmlns:w="http://schemas.openxmlformats.org/wordprocessingml/2006/main" xmlns:w14="http://schemas.microsoft.com/office/word/2010/wordml" xmlns:w15="http://schemas.microsoft.com/office/word/2012/wordml" xmlns:w16cex="http://schemas.microsoft.com/office/word/2018/wordml/cex" xmlns:w16cid="http://schemas.microsoft.com/office/word/2016/wordml/cid" xmlns:w16="http://schemas.microsoft.com/office/word/2018/wordml" xmlns:w16sdtdh="http://schemas.microsoft.com/office/word/2020/wordml/sdtdatahash" xmlns:w16se="http://schemas.microsoft.com/office/word/2015/wordml/symex" xmlns:wpg="http://schemas.microsoft.com/office/word/2010/wordprocessingGroup" xmlns:wpi="http://schemas.microsoft.com/office/word/2010/wordprocessingInk" xmlns:wne="http://schemas.microsoft.com/office/word/2006/wordml" xmlns:wps="http://schemas.microsoft.com/office/word/2010/wordprocessingShape" mc:Ignorable="w14 w15 w16se w16cid w16 w16cex w16sdtdh wp14">
-  <w:p>
-    <w:pPr>
-      <w:pStyle w:val="Footer"/>
-    </w:pPr>
-  </w:p>
-</w:ftr>
-</file>
-
-<file path=word/footer3.xml><?xml version="1.0" encoding="utf-8"?>
-<w:ftr xmlns:wpc="http://schemas.microsoft.com/office/word/2010/wordprocessingCanvas" xmlns:cx="http://schemas.microsoft.com/office/drawing/2014/chartex" xmlns:cx1="http://schemas.microsoft.com/office/drawing/2015/9/8/chartex" xmlns:cx2="http://schemas.microsoft.com/office/drawing/2015/10/21/chartex" xmlns:cx3="http://schemas.microsoft.com/office/drawing/2016/5/9/chartex" xmlns:cx4="http://schemas.microsoft.com/office/drawing/2016/5/10/chartex" xmlns:cx5="http://schemas.microsoft.com/office/drawing/2016/5/11/chartex" xmlns:cx6="http://schemas.microsoft.com/office/drawing/2016/5/12/chartex" xmlns:cx7="http://schemas.microsoft.com/office/drawing/2016/5/13/chartex" xmlns:cx8="http://schemas.microsoft.com/office/drawing/2016/5/14/chartex" xmlns:mc="http://schemas.openxmlformats.org/markup-compatibility/2006" xmlns:aink="http://schemas.microsoft.com/office/drawing/2016/ink" xmlns:am3d="http://schemas.microsoft.com/office/drawing/2017/model3d" xmlns:o="urn:schemas-microsoft-com:office:office" xmlns:oel="http://schemas.microsoft.com/office/2019/extlst" xmlns:r="http://schemas.openxmlformats.org/officeDocument/2006/relationships" xmlns:m="http://schemas.openxmlformats.org/officeDocument/2006/math" xmlns:v="urn:schemas-microsoft-com:vml" xmlns:wp14="http://schemas.microsoft.com/office/word/2010/wordprocessingDrawing" xmlns:wp="http://schemas.openxmlformats.org/drawingml/2006/wordprocessingDrawing" xmlns:w10="urn:schemas-microsoft-com:office:word" xmlns:w="http://schemas.openxmlformats.org/wordprocessingml/2006/main" xmlns:w14="http://schemas.microsoft.com/office/word/2010/wordml" xmlns:w15="http://schemas.microsoft.com/office/word/2012/wordml" xmlns:w16cex="http://schemas.microsoft.com/office/word/2018/wordml/cex" xmlns:w16cid="http://schemas.microsoft.com/office/word/2016/wordml/cid" xmlns:w16="http://schemas.microsoft.com/office/word/2018/wordml" xmlns:w16sdtdh="http://schemas.microsoft.com/office/word/2020/wordml/sdtdatahash" xmlns:w16se="http://schemas.microsoft.com/office/word/2015/wordml/symex" xmlns:wpg="http://schemas.microsoft.com/office/word/2010/wordprocessingGroup" xmlns:wpi="http://schemas.microsoft.com/office/word/2010/wordprocessingInk" xmlns:wne="http://schemas.microsoft.com/office/word/2006/wordml" xmlns:wps="http://schemas.microsoft.com/office/word/2010/wordprocessingShape" mc:Ignorable="w14 w15 w16se w16cid w16 w16cex w16sdtdh wp14">
-  <w:p>
-    <w:pPr>
-      <w:pStyle w:val="Footer"/>
-    </w:pPr>
-  </w:p>
-</w:ftr>
-</file>
-
 <file path=word/footnotes.xml><?xml version="1.0" encoding="utf-8"?>
-<w:footnotes xmlns:wpc="http://schemas.microsoft.com/office/word/2010/wordprocessingCanvas" xmlns:cx="http://schemas.microsoft.com/office/drawing/2014/chartex" xmlns:cx1="http://schemas.microsoft.com/office/drawing/2015/9/8/chartex" xmlns:cx2="http://schemas.microsoft.com/office/drawing/2015/10/21/chartex" xmlns:cx3="http://schemas.microsoft.com/office/drawing/2016/5/9/chartex" xmlns:cx4="http://schemas.microsoft.com/office/drawing/2016/5/10/chartex" xmlns:cx5="http://schemas.microsoft.com/office/drawing/2016/5/11/chartex" xmlns:cx6="http://schemas.microsoft.com/office/drawing/2016/5/12/chartex" xmlns:cx7="http://schemas.microsoft.com/office/drawing/2016/5/13/chartex" xmlns:cx8="http://schemas.microsoft.com/office/drawing/2016/5/14/chartex" xmlns:mc="http://schemas.openxmlformats.org/markup-compatibility/2006" xmlns:aink="http://schemas.microsoft.com/office/drawing/2016/ink" xmlns:am3d="http://schemas.microsoft.com/office/drawing/2017/model3d" xmlns:o="urn:schemas-microsoft-com:office:office" xmlns:oel="http://schemas.microsoft.com/office/2019/extlst" xmlns:r="http://schemas.openxmlformats.org/officeDocument/2006/relationships" xmlns:m="http://schemas.openxmlformats.org/officeDocument/2006/math" xmlns:v="urn:schemas-microsoft-com:vml" xmlns:wp14="http://schemas.microsoft.com/office/word/2010/wordprocessingDrawing" xmlns:wp="http://schemas.openxmlformats.org/drawingml/2006/wordprocessingDrawing" xmlns:w10="urn:schemas-microsoft-com:office:word" xmlns:w="http://schemas.openxmlformats.org/wordprocessingml/2006/main" xmlns:w14="http://schemas.microsoft.com/office/word/2010/wordml" xmlns:w15="http://schemas.microsoft.com/office/word/2012/wordml" xmlns:w16cex="http://schemas.microsoft.com/office/word/2018/wordml/cex" xmlns:w16cid="http://schemas.microsoft.com/office/word/2016/wordml/cid" xmlns:w16="http://schemas.microsoft.com/office/word/2018/wordml" xmlns:w16sdtdh="http://schemas.microsoft.com/office/word/2020/wordml/sdtdatahash" xmlns:w16se="http://schemas.microsoft.com/office/word/2015/wordml/symex" xmlns:wpg="http://schemas.microsoft.com/office/word/2010/wordprocessingGroup" xmlns:wpi="http://schemas.microsoft.com/office/word/2010/wordprocessingInk" xmlns:wne="http://schemas.microsoft.com/office/word/2006/wordml" xmlns:wps="http://schemas.microsoft.com/office/word/2010/wordprocessingShape" mc:Ignorable="w14 w15 w16se w16cid w16 w16cex w16sdtdh wp14">
+<w:footnotes xmlns:wpc="http://schemas.microsoft.com/office/word/2010/wordprocessingCanvas" xmlns:cx="http://schemas.microsoft.com/office/drawing/2014/chartex" xmlns:cx1="http://schemas.microsoft.com/office/drawing/2015/9/8/chartex" xmlns:cx2="http://schemas.microsoft.com/office/drawing/2015/10/21/chartex" xmlns:cx3="http://schemas.microsoft.com/office/drawing/2016/5/9/chartex" xmlns:cx4="http://schemas.microsoft.com/office/drawing/2016/5/10/chartex" xmlns:cx5="http://schemas.microsoft.com/office/drawing/2016/5/11/chartex" xmlns:cx6="http://schemas.microsoft.com/office/drawing/2016/5/12/chartex" xmlns:cx7="http://schemas.microsoft.com/office/drawing/2016/5/13/chartex" xmlns:cx8="http://schemas.microsoft.com/office/drawing/2016/5/14/chartex" xmlns:mc="http://schemas.openxmlformats.org/markup-compatibility/2006" xmlns:aink="http://schemas.microsoft.com/office/drawing/2016/ink" xmlns:am3d="http://schemas.microsoft.com/office/drawing/2017/model3d" xmlns:o="urn:schemas-microsoft-com:office:office" xmlns:oel="http://schemas.microsoft.com/office/2019/extlst" xmlns:r="http://schemas.openxmlformats.org/officeDocument/2006/relationships" xmlns:m="http://schemas.openxmlformats.org/officeDocument/2006/math" xmlns:v="urn:schemas-microsoft-com:vml" xmlns:wp14="http://schemas.microsoft.com/office/word/2010/wordprocessingDrawing" xmlns:wp="http://schemas.openxmlformats.org/drawingml/2006/wordprocessingDrawing" xmlns:w10="urn:schemas-microsoft-com:office:word" xmlns:w="http://schemas.openxmlformats.org/wordprocessingml/2006/main" xmlns:w14="http://schemas.microsoft.com/office/word/2010/wordml" xmlns:w15="http://schemas.microsoft.com/office/word/2012/wordml" xmlns:w16cex="http://schemas.microsoft.com/office/word/2018/wordml/cex" xmlns:w16cid="http://schemas.microsoft.com/office/word/2016/wordml/cid" xmlns:w16="http://schemas.microsoft.com/office/word/2018/wordml" xmlns:w16du="http://schemas.microsoft.com/office/word/2023/wordml/word16du" xmlns:w16sdtdh="http://schemas.microsoft.com/office/word/2020/wordml/sdtdatahash" xmlns:w16sdtfl="http://schemas.microsoft.com/office/word/2024/wordml/sdtformatlock" xmlns:w16se="http://schemas.microsoft.com/office/word/2015/wordml/symex" xmlns:wpg="http://schemas.microsoft.com/office/word/2010/wordprocessingGroup" xmlns:wpi="http://schemas.microsoft.com/office/word/2010/wordprocessingInk" xmlns:wne="http://schemas.microsoft.com/office/word/2006/wordml" xmlns:wps="http://schemas.microsoft.com/office/word/2010/wordprocessingShape" mc:Ignorable="w14 w15 w16se w16cid w16 w16cex w16sdtdh w16sdtfl w16du wp14">
   <w:footnote w:type="separator" w:id="-1">
     <w:p>
       <w:pPr>
@@ -2060,17 +2478,7 @@
 </file>
 
 <file path=word/header1.xml><?xml version="1.0" encoding="utf-8"?>
-<w:hdr xmlns:wpc="http://schemas.microsoft.com/office/word/2010/wordprocessingCanvas" xmlns:cx="http://schemas.microsoft.com/office/drawing/2014/chartex" xmlns:cx1="http://schemas.microsoft.com/office/drawing/2015/9/8/chartex" xmlns:cx2="http://schemas.microsoft.com/office/drawing/2015/10/21/chartex" xmlns:cx3="http://schemas.microsoft.com/office/drawing/2016/5/9/chartex" xmlns:cx4="http://schemas.microsoft.com/office/drawing/2016/5/10/chartex" xmlns:cx5="http://schemas.microsoft.com/office/drawing/2016/5/11/chartex" xmlns:cx6="http://schemas.microsoft.com/office/drawing/2016/5/12/chartex" xmlns:cx7="http://schemas.microsoft.com/office/drawing/2016/5/13/chartex" xmlns:cx8="http://schemas.microsoft.com/office/drawing/2016/5/14/chartex" xmlns:mc="http://schemas.openxmlformats.org/markup-compatibility/2006" xmlns:aink="http://schemas.microsoft.com/office/drawing/2016/ink" xmlns:am3d="http://schemas.microsoft.com/office/drawing/2017/model3d" xmlns:o="urn:schemas-microsoft-com:office:office" xmlns:oel="http://schemas.microsoft.com/office/2019/extlst" xmlns:r="http://schemas.openxmlformats.org/officeDocument/2006/relationships" xmlns:m="http://schemas.openxmlformats.org/officeDocument/2006/math" xmlns:v="urn:schemas-microsoft-com:vml" xmlns:wp14="http://schemas.microsoft.com/office/word/2010/wordprocessingDrawing" xmlns:wp="http://schemas.openxmlformats.org/drawingml/2006/wordprocessingDrawing" xmlns:w10="urn:schemas-microsoft-com:office:word" xmlns:w="http://schemas.openxmlformats.org/wordprocessingml/2006/main" xmlns:w14="http://schemas.microsoft.com/office/word/2010/wordml" xmlns:w15="http://schemas.microsoft.com/office/word/2012/wordml" xmlns:w16cex="http://schemas.microsoft.com/office/word/2018/wordml/cex" xmlns:w16cid="http://schemas.microsoft.com/office/word/2016/wordml/cid" xmlns:w16="http://schemas.microsoft.com/office/word/2018/wordml" xmlns:w16sdtdh="http://schemas.microsoft.com/office/word/2020/wordml/sdtdatahash" xmlns:w16se="http://schemas.microsoft.com/office/word/2015/wordml/symex" xmlns:wpg="http://schemas.microsoft.com/office/word/2010/wordprocessingGroup" xmlns:wpi="http://schemas.microsoft.com/office/word/2010/wordprocessingInk" xmlns:wne="http://schemas.microsoft.com/office/word/2006/wordml" xmlns:wps="http://schemas.microsoft.com/office/word/2010/wordprocessingShape" mc:Ignorable="w14 w15 w16se w16cid w16 w16cex w16sdtdh wp14">
-  <w:p>
-    <w:pPr>
-      <w:pStyle w:val="Header"/>
-    </w:pPr>
-  </w:p>
-</w:hdr>
-</file>
-
-<file path=word/header2.xml><?xml version="1.0" encoding="utf-8"?>
-<w:hdr xmlns:wpc="http://schemas.microsoft.com/office/word/2010/wordprocessingCanvas" xmlns:cx="http://schemas.microsoft.com/office/drawing/2014/chartex" xmlns:cx1="http://schemas.microsoft.com/office/drawing/2015/9/8/chartex" xmlns:cx2="http://schemas.microsoft.com/office/drawing/2015/10/21/chartex" xmlns:cx3="http://schemas.microsoft.com/office/drawing/2016/5/9/chartex" xmlns:cx4="http://schemas.microsoft.com/office/drawing/2016/5/10/chartex" xmlns:cx5="http://schemas.microsoft.com/office/drawing/2016/5/11/chartex" xmlns:cx6="http://schemas.microsoft.com/office/drawing/2016/5/12/chartex" xmlns:cx7="http://schemas.microsoft.com/office/drawing/2016/5/13/chartex" xmlns:cx8="http://schemas.microsoft.com/office/drawing/2016/5/14/chartex" xmlns:mc="http://schemas.openxmlformats.org/markup-compatibility/2006" xmlns:aink="http://schemas.microsoft.com/office/drawing/2016/ink" xmlns:am3d="http://schemas.microsoft.com/office/drawing/2017/model3d" xmlns:o="urn:schemas-microsoft-com:office:office" xmlns:oel="http://schemas.microsoft.com/office/2019/extlst" xmlns:r="http://schemas.openxmlformats.org/officeDocument/2006/relationships" xmlns:m="http://schemas.openxmlformats.org/officeDocument/2006/math" xmlns:v="urn:schemas-microsoft-com:vml" xmlns:wp14="http://schemas.microsoft.com/office/word/2010/wordprocessingDrawing" xmlns:wp="http://schemas.openxmlformats.org/drawingml/2006/wordprocessingDrawing" xmlns:w10="urn:schemas-microsoft-com:office:word" xmlns:w="http://schemas.openxmlformats.org/wordprocessingml/2006/main" xmlns:w14="http://schemas.microsoft.com/office/word/2010/wordml" xmlns:w15="http://schemas.microsoft.com/office/word/2012/wordml" xmlns:w16cex="http://schemas.microsoft.com/office/word/2018/wordml/cex" xmlns:w16cid="http://schemas.microsoft.com/office/word/2016/wordml/cid" xmlns:w16="http://schemas.microsoft.com/office/word/2018/wordml" xmlns:w16sdtdh="http://schemas.microsoft.com/office/word/2020/wordml/sdtdatahash" xmlns:w16se="http://schemas.microsoft.com/office/word/2015/wordml/symex" xmlns:wpg="http://schemas.microsoft.com/office/word/2010/wordprocessingGroup" xmlns:wpi="http://schemas.microsoft.com/office/word/2010/wordprocessingInk" xmlns:wne="http://schemas.microsoft.com/office/word/2006/wordml" xmlns:wps="http://schemas.microsoft.com/office/word/2010/wordprocessingShape" mc:Ignorable="w14 w15 w16se w16cid w16 w16cex w16sdtdh wp14">
+<w:hdr xmlns:wpc="http://schemas.microsoft.com/office/word/2010/wordprocessingCanvas" xmlns:cx="http://schemas.microsoft.com/office/drawing/2014/chartex" xmlns:cx1="http://schemas.microsoft.com/office/drawing/2015/9/8/chartex" xmlns:cx2="http://schemas.microsoft.com/office/drawing/2015/10/21/chartex" xmlns:cx3="http://schemas.microsoft.com/office/drawing/2016/5/9/chartex" xmlns:cx4="http://schemas.microsoft.com/office/drawing/2016/5/10/chartex" xmlns:cx5="http://schemas.microsoft.com/office/drawing/2016/5/11/chartex" xmlns:cx6="http://schemas.microsoft.com/office/drawing/2016/5/12/chartex" xmlns:cx7="http://schemas.microsoft.com/office/drawing/2016/5/13/chartex" xmlns:cx8="http://schemas.microsoft.com/office/drawing/2016/5/14/chartex" xmlns:mc="http://schemas.openxmlformats.org/markup-compatibility/2006" xmlns:aink="http://schemas.microsoft.com/office/drawing/2016/ink" xmlns:am3d="http://schemas.microsoft.com/office/drawing/2017/model3d" xmlns:o="urn:schemas-microsoft-com:office:office" xmlns:oel="http://schemas.microsoft.com/office/2019/extlst" xmlns:r="http://schemas.openxmlformats.org/officeDocument/2006/relationships" xmlns:m="http://schemas.openxmlformats.org/officeDocument/2006/math" xmlns:v="urn:schemas-microsoft-com:vml" xmlns:wp14="http://schemas.microsoft.com/office/word/2010/wordprocessingDrawing" xmlns:wp="http://schemas.openxmlformats.org/drawingml/2006/wordprocessingDrawing" xmlns:w10="urn:schemas-microsoft-com:office:word" xmlns:w="http://schemas.openxmlformats.org/wordprocessingml/2006/main" xmlns:w14="http://schemas.microsoft.com/office/word/2010/wordml" xmlns:w15="http://schemas.microsoft.com/office/word/2012/wordml" xmlns:w16cex="http://schemas.microsoft.com/office/word/2018/wordml/cex" xmlns:w16cid="http://schemas.microsoft.com/office/word/2016/wordml/cid" xmlns:w16="http://schemas.microsoft.com/office/word/2018/wordml" xmlns:w16du="http://schemas.microsoft.com/office/word/2023/wordml/word16du" xmlns:w16sdtdh="http://schemas.microsoft.com/office/word/2020/wordml/sdtdatahash" xmlns:w16sdtfl="http://schemas.microsoft.com/office/word/2024/wordml/sdtformatlock" xmlns:w16se="http://schemas.microsoft.com/office/word/2015/wordml/symex" xmlns:wpg="http://schemas.microsoft.com/office/word/2010/wordprocessingGroup" xmlns:wpi="http://schemas.microsoft.com/office/word/2010/wordprocessingInk" xmlns:wne="http://schemas.microsoft.com/office/word/2006/wordml" xmlns:wps="http://schemas.microsoft.com/office/word/2010/wordprocessingShape" mc:Ignorable="w14 w15 w16se w16cid w16 w16cex w16sdtdh w16sdtfl w16du wp14">
   <w:p>
     <w:pPr>
       <w:pStyle w:val="Header"/>
@@ -2263,18 +2671,8 @@
 </w:hdr>
 </file>
 
-<file path=word/header3.xml><?xml version="1.0" encoding="utf-8"?>
-<w:hdr xmlns:wpc="http://schemas.microsoft.com/office/word/2010/wordprocessingCanvas" xmlns:cx="http://schemas.microsoft.com/office/drawing/2014/chartex" xmlns:cx1="http://schemas.microsoft.com/office/drawing/2015/9/8/chartex" xmlns:cx2="http://schemas.microsoft.com/office/drawing/2015/10/21/chartex" xmlns:cx3="http://schemas.microsoft.com/office/drawing/2016/5/9/chartex" xmlns:cx4="http://schemas.microsoft.com/office/drawing/2016/5/10/chartex" xmlns:cx5="http://schemas.microsoft.com/office/drawing/2016/5/11/chartex" xmlns:cx6="http://schemas.microsoft.com/office/drawing/2016/5/12/chartex" xmlns:cx7="http://schemas.microsoft.com/office/drawing/2016/5/13/chartex" xmlns:cx8="http://schemas.microsoft.com/office/drawing/2016/5/14/chartex" xmlns:mc="http://schemas.openxmlformats.org/markup-compatibility/2006" xmlns:aink="http://schemas.microsoft.com/office/drawing/2016/ink" xmlns:am3d="http://schemas.microsoft.com/office/drawing/2017/model3d" xmlns:o="urn:schemas-microsoft-com:office:office" xmlns:oel="http://schemas.microsoft.com/office/2019/extlst" xmlns:r="http://schemas.openxmlformats.org/officeDocument/2006/relationships" xmlns:m="http://schemas.openxmlformats.org/officeDocument/2006/math" xmlns:v="urn:schemas-microsoft-com:vml" xmlns:wp14="http://schemas.microsoft.com/office/word/2010/wordprocessingDrawing" xmlns:wp="http://schemas.openxmlformats.org/drawingml/2006/wordprocessingDrawing" xmlns:w10="urn:schemas-microsoft-com:office:word" xmlns:w="http://schemas.openxmlformats.org/wordprocessingml/2006/main" xmlns:w14="http://schemas.microsoft.com/office/word/2010/wordml" xmlns:w15="http://schemas.microsoft.com/office/word/2012/wordml" xmlns:w16cex="http://schemas.microsoft.com/office/word/2018/wordml/cex" xmlns:w16cid="http://schemas.microsoft.com/office/word/2016/wordml/cid" xmlns:w16="http://schemas.microsoft.com/office/word/2018/wordml" xmlns:w16sdtdh="http://schemas.microsoft.com/office/word/2020/wordml/sdtdatahash" xmlns:w16se="http://schemas.microsoft.com/office/word/2015/wordml/symex" xmlns:wpg="http://schemas.microsoft.com/office/word/2010/wordprocessingGroup" xmlns:wpi="http://schemas.microsoft.com/office/word/2010/wordprocessingInk" xmlns:wne="http://schemas.microsoft.com/office/word/2006/wordml" xmlns:wps="http://schemas.microsoft.com/office/word/2010/wordprocessingShape" mc:Ignorable="w14 w15 w16se w16cid w16 w16cex w16sdtdh wp14">
-  <w:p>
-    <w:pPr>
-      <w:pStyle w:val="Header"/>
-    </w:pPr>
-  </w:p>
-</w:hdr>
-</file>
-
 <file path=word/styles.xml><?xml version="1.0" encoding="utf-8"?>
-<w:styles xmlns:mc="http://schemas.openxmlformats.org/markup-compatibility/2006" xmlns:r="http://schemas.openxmlformats.org/officeDocument/2006/relationships" xmlns:w="http://schemas.openxmlformats.org/wordprocessingml/2006/main" xmlns:w14="http://schemas.microsoft.com/office/word/2010/wordml" xmlns:w15="http://schemas.microsoft.com/office/word/2012/wordml" xmlns:w16cex="http://schemas.microsoft.com/office/word/2018/wordml/cex" xmlns:w16cid="http://schemas.microsoft.com/office/word/2016/wordml/cid" xmlns:w16="http://schemas.microsoft.com/office/word/2018/wordml" xmlns:w16sdtdh="http://schemas.microsoft.com/office/word/2020/wordml/sdtdatahash" xmlns:w16se="http://schemas.microsoft.com/office/word/2015/wordml/symex" mc:Ignorable="w14 w15 w16se w16cid w16 w16cex w16sdtdh">
+<w:styles xmlns:mc="http://schemas.openxmlformats.org/markup-compatibility/2006" xmlns:r="http://schemas.openxmlformats.org/officeDocument/2006/relationships" xmlns:w="http://schemas.openxmlformats.org/wordprocessingml/2006/main" xmlns:w14="http://schemas.microsoft.com/office/word/2010/wordml" xmlns:w15="http://schemas.microsoft.com/office/word/2012/wordml" xmlns:w16cex="http://schemas.microsoft.com/office/word/2018/wordml/cex" xmlns:w16cid="http://schemas.microsoft.com/office/word/2016/wordml/cid" xmlns:w16="http://schemas.microsoft.com/office/word/2018/wordml" xmlns:w16du="http://schemas.microsoft.com/office/word/2023/wordml/word16du" xmlns:w16sdtdh="http://schemas.microsoft.com/office/word/2020/wordml/sdtdatahash" xmlns:w16sdtfl="http://schemas.microsoft.com/office/word/2024/wordml/sdtformatlock" xmlns:w16se="http://schemas.microsoft.com/office/word/2015/wordml/symex" mc:Ignorable="w14 w15 w16se w16cid w16 w16cex w16sdtdh w16sdtfl w16du">
   <w:docDefaults>
     <w:rPrDefault>
       <w:rPr>
